--- a/ЛР-2_МПСС_Крайник_Артем_ОІ-32.docx
+++ b/ЛР-2_МПСС_Крайник_Артем_ОІ-32.docx
@@ -1303,6 +1303,7 @@
       </w:pPr>
       <w:r>
         <w:rPr>
+          <w:noProof/>
           <w:lang w:val="ru-RU"/>
         </w:rPr>
         <w:drawing>
@@ -2283,43 +2284,7 @@
             <w:szCs w:val="28"/>
             <w:lang w:val="ru-RU"/>
           </w:rPr>
-          <m:t>=0</m:t>
-        </m:r>
-        <m:r>
-          <w:rPr>
-            <w:rFonts w:ascii="Cambria Math" w:hAnsi="Cambria Math" w:cs="Times New Roman"/>
-            <w:sz w:val="28"/>
-            <w:szCs w:val="28"/>
-            <w:lang w:val="ru-RU"/>
-          </w:rPr>
-          <m:t>,</m:t>
-        </m:r>
-        <m:r>
-          <w:rPr>
-            <w:rFonts w:ascii="Cambria Math" w:hAnsi="Cambria Math" w:cs="Times New Roman"/>
-            <w:sz w:val="28"/>
-            <w:szCs w:val="28"/>
-            <w:lang w:val="ru-RU"/>
-          </w:rPr>
-          <m:t>1</m:t>
-        </m:r>
-        <m:r>
-          <w:rPr>
-            <w:rFonts w:ascii="Cambria Math" w:hAnsi="Cambria Math" w:cs="Times New Roman"/>
-            <w:sz w:val="28"/>
-            <w:szCs w:val="28"/>
-            <w:lang w:val="ru-RU"/>
-          </w:rPr>
-          <m:t>2</m:t>
-        </m:r>
-        <m:r>
-          <w:rPr>
-            <w:rFonts w:ascii="Cambria Math" w:hAnsi="Cambria Math" w:cs="Times New Roman"/>
-            <w:sz w:val="28"/>
-            <w:szCs w:val="28"/>
-            <w:lang w:val="ru-RU"/>
-          </w:rPr>
-          <m:t xml:space="preserve"> </m:t>
+          <m:t xml:space="preserve">=0,12 </m:t>
         </m:r>
       </m:oMath>
       <w:r>
@@ -2382,61 +2347,7 @@
             <w:szCs w:val="28"/>
             <w:lang w:val="ru-RU"/>
           </w:rPr>
-          <m:t>=</m:t>
-        </m:r>
-        <m:r>
-          <w:rPr>
-            <w:rFonts w:ascii="Cambria Math" w:hAnsi="Cambria Math" w:cs="Times New Roman"/>
-            <w:sz w:val="28"/>
-            <w:szCs w:val="28"/>
-            <w:lang w:val="ru-RU"/>
-          </w:rPr>
-          <m:t>0</m:t>
-        </m:r>
-        <m:r>
-          <w:rPr>
-            <w:rFonts w:ascii="Cambria Math" w:hAnsi="Cambria Math" w:cs="Times New Roman"/>
-            <w:sz w:val="28"/>
-            <w:szCs w:val="28"/>
-            <w:lang w:val="ru-RU"/>
-          </w:rPr>
-          <m:t>,</m:t>
-        </m:r>
-        <m:r>
-          <w:rPr>
-            <w:rFonts w:ascii="Cambria Math" w:hAnsi="Cambria Math" w:cs="Times New Roman"/>
-            <w:sz w:val="28"/>
-            <w:szCs w:val="28"/>
-            <w:lang w:val="ru-RU"/>
-          </w:rPr>
-          <m:t>0</m:t>
-        </m:r>
-        <m:r>
-          <w:rPr>
-            <w:rFonts w:ascii="Cambria Math" w:hAnsi="Cambria Math" w:cs="Times New Roman"/>
-            <w:sz w:val="28"/>
-            <w:szCs w:val="28"/>
-            <w:lang w:val="ru-RU"/>
-          </w:rPr>
-          <m:t>0</m:t>
-        </m:r>
-        <m:r>
-          <w:rPr>
-            <w:rFonts w:ascii="Cambria Math" w:hAnsi="Cambria Math" w:cs="Times New Roman"/>
-            <w:sz w:val="28"/>
-            <w:szCs w:val="28"/>
-            <w:lang w:val="ru-RU"/>
-          </w:rPr>
-          <m:t>1</m:t>
-        </m:r>
-        <m:r>
-          <w:rPr>
-            <w:rFonts w:ascii="Cambria Math" w:hAnsi="Cambria Math" w:cs="Times New Roman"/>
-            <w:sz w:val="28"/>
-            <w:szCs w:val="28"/>
-            <w:lang w:val="ru-RU"/>
-          </w:rPr>
-          <m:t>2</m:t>
+          <m:t>=0,0012</m:t>
         </m:r>
       </m:oMath>
       <w:r>
@@ -2662,6 +2573,7 @@
           <w:rFonts w:cs="Times New Roman"/>
           <w:sz w:val="28"/>
           <w:szCs w:val="28"/>
+          <w:lang w:val="ru-RU"/>
         </w:rPr>
       </w:pPr>
       <w:r>
@@ -2784,6 +2696,7 @@
       <w:r>
         <w:rPr>
           <w:rFonts w:cs="Times New Roman"/>
+          <w:noProof/>
           <w:sz w:val="28"/>
           <w:szCs w:val="28"/>
         </w:rPr>
@@ -2837,6 +2750,7 @@
       <w:r>
         <w:rPr>
           <w:rFonts w:cs="Times New Roman"/>
+          <w:noProof/>
           <w:sz w:val="28"/>
           <w:szCs w:val="28"/>
           <w:lang w:val="uk-UA"/>
@@ -2940,6 +2854,7 @@
       <w:r>
         <w:rPr>
           <w:rFonts w:cs="Times New Roman"/>
+          <w:noProof/>
           <w:sz w:val="28"/>
           <w:szCs w:val="28"/>
           <w:lang w:val="uk-UA"/>
@@ -3083,6 +2998,7 @@
       </w:pPr>
       <w:r>
         <w:rPr>
+          <w:noProof/>
           <w:lang w:val="uk-UA"/>
         </w:rPr>
         <w:drawing>
@@ -3249,6 +3165,7 @@
       </w:r>
       <w:r>
         <w:rPr>
+          <w:noProof/>
           <w:sz w:val="28"/>
           <w:szCs w:val="28"/>
           <w:lang w:val="uk-UA"/>
@@ -3319,6 +3236,7 @@
       </w:pPr>
       <w:r>
         <w:rPr>
+          <w:noProof/>
           <w:sz w:val="28"/>
           <w:szCs w:val="28"/>
           <w:lang w:val="uk-UA"/>
@@ -3390,7 +3308,30 @@
           <w:sz w:val="28"/>
           <w:szCs w:val="28"/>
         </w:rPr>
-        <w:t xml:space="preserve">x(t) – </w:t>
+        <w:t>x</w:t>
+      </w:r>
+      <w:r>
+        <w:rPr>
+          <w:sz w:val="28"/>
+          <w:szCs w:val="28"/>
+          <w:lang w:val="ru-RU"/>
+        </w:rPr>
+        <w:t>(</w:t>
+      </w:r>
+      <w:r>
+        <w:rPr>
+          <w:sz w:val="28"/>
+          <w:szCs w:val="28"/>
+        </w:rPr>
+        <w:t>t</w:t>
+      </w:r>
+      <w:r>
+        <w:rPr>
+          <w:sz w:val="28"/>
+          <w:szCs w:val="28"/>
+          <w:lang w:val="ru-RU"/>
+        </w:rPr>
+        <w:t xml:space="preserve">) – </w:t>
       </w:r>
       <w:r>
         <w:rPr>
@@ -3415,7 +3356,30 @@
           <w:sz w:val="28"/>
           <w:szCs w:val="28"/>
         </w:rPr>
-        <w:t xml:space="preserve">y(t) – </w:t>
+        <w:t>y</w:t>
+      </w:r>
+      <w:r>
+        <w:rPr>
+          <w:sz w:val="28"/>
+          <w:szCs w:val="28"/>
+          <w:lang w:val="uk-UA"/>
+        </w:rPr>
+        <w:t>(</w:t>
+      </w:r>
+      <w:r>
+        <w:rPr>
+          <w:sz w:val="28"/>
+          <w:szCs w:val="28"/>
+        </w:rPr>
+        <w:t>t</w:t>
+      </w:r>
+      <w:r>
+        <w:rPr>
+          <w:sz w:val="28"/>
+          <w:szCs w:val="28"/>
+          <w:lang w:val="uk-UA"/>
+        </w:rPr>
+        <w:t xml:space="preserve">) – </w:t>
       </w:r>
       <w:r>
         <w:rPr>
@@ -3446,7 +3410,7 @@
         <w:rPr>
           <w:sz w:val="28"/>
           <w:szCs w:val="28"/>
-          <w:lang w:val="ru-RU"/>
+          <w:lang w:val="uk-UA"/>
         </w:rPr>
         <w:t>(</w:t>
       </w:r>
@@ -3461,7 +3425,7 @@
         <w:rPr>
           <w:sz w:val="28"/>
           <w:szCs w:val="28"/>
-          <w:lang w:val="ru-RU"/>
+          <w:lang w:val="uk-UA"/>
         </w:rPr>
         <w:t xml:space="preserve">) – </w:t>
       </w:r>
@@ -3480,14 +3444,23 @@
         <w:rPr>
           <w:sz w:val="28"/>
           <w:szCs w:val="28"/>
-        </w:rPr>
-      </w:pPr>
-      <w:r>
-        <w:rPr>
-          <w:sz w:val="28"/>
-          <w:szCs w:val="28"/>
-        </w:rPr>
-        <w:t xml:space="preserve">H = 988,  </w:t>
+          <w:lang w:val="ru-RU"/>
+        </w:rPr>
+      </w:pPr>
+      <w:r>
+        <w:rPr>
+          <w:sz w:val="28"/>
+          <w:szCs w:val="28"/>
+        </w:rPr>
+        <w:t>H</w:t>
+      </w:r>
+      <w:r>
+        <w:rPr>
+          <w:sz w:val="28"/>
+          <w:szCs w:val="28"/>
+          <w:lang w:val="ru-RU"/>
+        </w:rPr>
+        <w:t xml:space="preserve"> = 988,  </w:t>
       </w:r>
       <m:oMath>
         <m:r>
@@ -3496,13 +3469,23 @@
             <w:sz w:val="28"/>
             <w:szCs w:val="28"/>
           </w:rPr>
-          <m:t>β=13</m:t>
+          <m:t>β</m:t>
+        </m:r>
+        <m:r>
+          <w:rPr>
+            <w:rFonts w:ascii="Cambria Math" w:hAnsi="Cambria Math"/>
+            <w:sz w:val="28"/>
+            <w:szCs w:val="28"/>
+            <w:lang w:val="ru-RU"/>
+          </w:rPr>
+          <m:t>=13</m:t>
         </m:r>
       </m:oMath>
       <w:r>
         <w:rPr>
           <w:sz w:val="28"/>
           <w:szCs w:val="28"/>
+          <w:lang w:val="ru-RU"/>
         </w:rPr>
         <w:t xml:space="preserve"> , </w:t>
       </w:r>
@@ -3513,7 +3496,16 @@
             <w:sz w:val="28"/>
             <w:szCs w:val="28"/>
           </w:rPr>
-          <m:t>γ=12</m:t>
+          <m:t>γ</m:t>
+        </m:r>
+        <m:r>
+          <w:rPr>
+            <w:rFonts w:ascii="Cambria Math" w:hAnsi="Cambria Math"/>
+            <w:sz w:val="28"/>
+            <w:szCs w:val="28"/>
+            <w:lang w:val="ru-RU"/>
+          </w:rPr>
+          <m:t>=12</m:t>
         </m:r>
       </m:oMath>
     </w:p>
@@ -3523,6 +3515,7 @@
         <w:rPr>
           <w:sz w:val="28"/>
           <w:szCs w:val="28"/>
+          <w:lang w:val="ru-RU"/>
         </w:rPr>
       </w:pPr>
       <w:r>
@@ -3745,6 +3738,7 @@
       </w:pPr>
       <w:r>
         <w:rPr>
+          <w:noProof/>
           <w:sz w:val="28"/>
           <w:szCs w:val="28"/>
           <w:lang w:val="ru-RU"/>
@@ -3898,23 +3892,7 @@
           <w:szCs w:val="28"/>
           <w:lang w:val="uk-UA"/>
         </w:rPr>
-        <w:t>Після досягнення піку інфекції вірус спадає через одужання.</w:t>
-      </w:r>
-      <w:r>
-        <w:rPr>
-          <w:sz w:val="28"/>
-          <w:szCs w:val="28"/>
-          <w:lang w:val="uk-UA"/>
-        </w:rPr>
-        <w:t xml:space="preserve"> </w:t>
-      </w:r>
-      <w:r>
-        <w:rPr>
-          <w:sz w:val="28"/>
-          <w:szCs w:val="28"/>
-          <w:lang w:val="uk-UA"/>
-        </w:rPr>
-        <w:t>Графік відповідає класичній SIR-моделі епідемії, яка демонструє типовий сценарій зараження вірусом з імунітетом після одужання.</w:t>
+        <w:t>Після досягнення піку інфекції вірус спадає через одужання. Графік відповідає класичній SIR-моделі епідемії, яка демонструє типовий сценарій зараження вірусом з імунітетом після одужання.</w:t>
       </w:r>
     </w:p>
     <w:p>
@@ -3924,6 +3902,149 @@
         <w:rPr>
           <w:sz w:val="28"/>
           <w:szCs w:val="28"/>
+          <w:lang w:val="ru-RU"/>
+        </w:rPr>
+      </w:pPr>
+      <w:r>
+        <w:rPr>
+          <w:sz w:val="28"/>
+          <w:szCs w:val="28"/>
+          <w:lang w:val="uk-UA"/>
+        </w:rPr>
+        <w:t xml:space="preserve">Посилання на </w:t>
+      </w:r>
+      <w:proofErr w:type="spellStart"/>
+      <w:r>
+        <w:rPr>
+          <w:sz w:val="28"/>
+          <w:szCs w:val="28"/>
+        </w:rPr>
+        <w:t>Github</w:t>
+      </w:r>
+      <w:proofErr w:type="spellEnd"/>
+      <w:r>
+        <w:rPr>
+          <w:sz w:val="28"/>
+          <w:szCs w:val="28"/>
+          <w:lang w:val="ru-RU"/>
+        </w:rPr>
+        <w:t xml:space="preserve">: </w:t>
+      </w:r>
+      <w:hyperlink r:id="rId13" w:history="1">
+        <w:r>
+          <w:rPr>
+            <w:rStyle w:val="af5"/>
+            <w:sz w:val="28"/>
+            <w:szCs w:val="28"/>
+          </w:rPr>
+          <w:t>https</w:t>
+        </w:r>
+        <w:r>
+          <w:rPr>
+            <w:rStyle w:val="af5"/>
+            <w:sz w:val="28"/>
+            <w:szCs w:val="28"/>
+            <w:lang w:val="ru-RU"/>
+          </w:rPr>
+          <w:t>://</w:t>
+        </w:r>
+        <w:proofErr w:type="spellStart"/>
+        <w:r>
+          <w:rPr>
+            <w:rStyle w:val="af5"/>
+            <w:sz w:val="28"/>
+            <w:szCs w:val="28"/>
+          </w:rPr>
+          <w:t>github</w:t>
+        </w:r>
+        <w:proofErr w:type="spellEnd"/>
+        <w:r>
+          <w:rPr>
+            <w:rStyle w:val="af5"/>
+            <w:sz w:val="28"/>
+            <w:szCs w:val="28"/>
+            <w:lang w:val="ru-RU"/>
+          </w:rPr>
+          <w:t>.</w:t>
+        </w:r>
+        <w:r>
+          <w:rPr>
+            <w:rStyle w:val="af5"/>
+            <w:sz w:val="28"/>
+            <w:szCs w:val="28"/>
+          </w:rPr>
+          <w:t>com</w:t>
+        </w:r>
+        <w:r>
+          <w:rPr>
+            <w:rStyle w:val="af5"/>
+            <w:sz w:val="28"/>
+            <w:szCs w:val="28"/>
+            <w:lang w:val="ru-RU"/>
+          </w:rPr>
+          <w:t>/</w:t>
+        </w:r>
+        <w:proofErr w:type="spellStart"/>
+        <w:r>
+          <w:rPr>
+            <w:rStyle w:val="af5"/>
+            <w:sz w:val="28"/>
+            <w:szCs w:val="28"/>
+          </w:rPr>
+          <w:t>Nusuk</w:t>
+        </w:r>
+        <w:proofErr w:type="spellEnd"/>
+        <w:r>
+          <w:rPr>
+            <w:rStyle w:val="af5"/>
+            <w:sz w:val="28"/>
+            <w:szCs w:val="28"/>
+            <w:lang w:val="ru-RU"/>
+          </w:rPr>
+          <w:t>19/</w:t>
+        </w:r>
+        <w:r>
+          <w:rPr>
+            <w:rStyle w:val="af5"/>
+            <w:sz w:val="28"/>
+            <w:szCs w:val="28"/>
+          </w:rPr>
+          <w:t>Modelling</w:t>
+        </w:r>
+        <w:r>
+          <w:rPr>
+            <w:rStyle w:val="af5"/>
+            <w:sz w:val="28"/>
+            <w:szCs w:val="28"/>
+            <w:lang w:val="ru-RU"/>
+          </w:rPr>
+          <w:t>_</w:t>
+        </w:r>
+        <w:r>
+          <w:rPr>
+            <w:rStyle w:val="af5"/>
+            <w:sz w:val="28"/>
+            <w:szCs w:val="28"/>
+          </w:rPr>
+          <w:t>lab</w:t>
+        </w:r>
+      </w:hyperlink>
+      <w:r>
+        <w:rPr>
+          <w:sz w:val="28"/>
+          <w:szCs w:val="28"/>
+          <w:lang w:val="ru-RU"/>
+        </w:rPr>
+        <w:t xml:space="preserve"> </w:t>
+      </w:r>
+    </w:p>
+    <w:p>
+      <w:pPr>
+        <w:ind w:firstLine="720"/>
+        <w:jc w:val="both"/>
+        <w:rPr>
+          <w:sz w:val="28"/>
+          <w:szCs w:val="28"/>
           <w:lang w:val="uk-UA"/>
         </w:rPr>
       </w:pPr>
@@ -4265,15 +4386,7 @@
           <w:szCs w:val="28"/>
           <w:lang w:val="uk-UA"/>
         </w:rPr>
-        <w:t xml:space="preserve"> </w:t>
-      </w:r>
-      <w:r>
-        <w:rPr>
-          <w:sz w:val="28"/>
-          <w:szCs w:val="28"/>
-          <w:lang w:val="uk-UA"/>
-        </w:rPr>
-        <w:t xml:space="preserve">Було </w:t>
+        <w:t xml:space="preserve"> Було </w:t>
       </w:r>
       <w:proofErr w:type="spellStart"/>
       <w:r>
@@ -4954,6 +5067,7 @@
   <w:style w:type="character" w:default="1" w:styleId="a0">
     <w:name w:val="Default Paragraph Font"/>
     <w:uiPriority w:val="1"/>
+    <w:semiHidden/>
     <w:unhideWhenUsed/>
   </w:style>
   <w:style w:type="table" w:default="1" w:styleId="a1">
@@ -5401,6 +5515,29 @@
       <w:szCs w:val="21"/>
     </w:rPr>
   </w:style>
+  <w:style w:type="character" w:styleId="af5">
+    <w:name w:val="Hyperlink"/>
+    <w:basedOn w:val="a0"/>
+    <w:uiPriority w:val="99"/>
+    <w:unhideWhenUsed/>
+    <w:rsid w:val="00C94CA1"/>
+    <w:rPr>
+      <w:color w:val="0563C1" w:themeColor="hyperlink"/>
+      <w:u w:val="single"/>
+    </w:rPr>
+  </w:style>
+  <w:style w:type="character" w:styleId="af6">
+    <w:name w:val="Unresolved Mention"/>
+    <w:basedOn w:val="a0"/>
+    <w:uiPriority w:val="99"/>
+    <w:semiHidden/>
+    <w:unhideWhenUsed/>
+    <w:rsid w:val="00C94CA1"/>
+    <w:rPr>
+      <w:color w:val="605E5C"/>
+      <w:shd w:val="clear" w:color="auto" w:fill="E1DFDD"/>
+    </w:rPr>
+  </w:style>
 </w:styles>
 </file>
 
